--- a/SRS.docx
+++ b/SRS.docx
@@ -1,343 +1,853 @@
 
 <file path=word/document.xml><?xml version="1.0" encoding="utf-8"?>
-<w:document xmlns:wpc="http://schemas.microsoft.com/office/word/2010/wordprocessingCanvas" xmlns:mc="http://schemas.openxmlformats.org/markup-compatibility/2006" xmlns:o="urn:schemas-microsoft-com:office:office" xmlns:r="http://schemas.openxmlformats.org/officeDocument/2006/relationships" xmlns:m="http://schemas.openxmlformats.org/officeDocument/2006/math" xmlns:v="urn:schemas-microsoft-com:vml" xmlns:wp14="http://schemas.microsoft.com/office/word/2010/wordprocessingDrawing" xmlns:wp="http://schemas.openxmlformats.org/drawingml/2006/wordprocessingDrawing" xmlns:w10="urn:schemas-microsoft-com:office:word" xmlns:w="http://schemas.openxmlformats.org/wordprocessingml/2006/main" xmlns:w14="http://schemas.microsoft.com/office/word/2010/wordml" xmlns:wpg="http://schemas.microsoft.com/office/word/2010/wordprocessingGroup" xmlns:wpi="http://schemas.microsoft.com/office/word/2010/wordprocessingInk" xmlns:wne="http://schemas.microsoft.com/office/word/2006/wordml" xmlns:wps="http://schemas.microsoft.com/office/word/2010/wordprocessingShape" mc:Ignorable="w14 wp14">
+<w:document xmlns:ve="http://schemas.openxmlformats.org/markup-compatibility/2006" xmlns:o="urn:schemas-microsoft-com:office:office" xmlns:r="http://schemas.openxmlformats.org/officeDocument/2006/relationships" xmlns:m="http://schemas.openxmlformats.org/officeDocument/2006/math" xmlns:v="urn:schemas-microsoft-com:vml" xmlns:wp="http://schemas.openxmlformats.org/drawingml/2006/wordprocessingDrawing" xmlns:w10="urn:schemas-microsoft-com:office:word" xmlns:w="http://schemas.openxmlformats.org/wordprocessingml/2006/main" xmlns:wne="http://schemas.microsoft.com/office/word/2006/wordml">
   <w:body>
     <w:p>
-      <w:r>
-        <w:t>SRS</w:t>
+      <w:pPr>
+        <w:rPr>
+          <w:b/>
+          <w:bCs/>
+          <w:sz w:val="24"/>
+          <w:szCs w:val="24"/>
+        </w:rPr>
+      </w:pPr>
+      <w:r>
+        <w:rPr>
+          <w:b/>
+          <w:bCs/>
+          <w:sz w:val="24"/>
+          <w:szCs w:val="24"/>
+        </w:rPr>
+        <w:t>S</w:t>
+      </w:r>
+      <w:r>
+        <w:rPr>
+          <w:b/>
+          <w:bCs/>
+          <w:sz w:val="24"/>
+          <w:szCs w:val="24"/>
+        </w:rPr>
+        <w:t xml:space="preserve">oftware Requirement </w:t>
+      </w:r>
+      <w:proofErr w:type="gramStart"/>
+      <w:r>
+        <w:rPr>
+          <w:b/>
+          <w:bCs/>
+          <w:sz w:val="24"/>
+          <w:szCs w:val="24"/>
+        </w:rPr>
+        <w:t>S</w:t>
+      </w:r>
+      <w:r>
+        <w:rPr>
+          <w:b/>
+          <w:bCs/>
+          <w:sz w:val="24"/>
+          <w:szCs w:val="24"/>
+        </w:rPr>
+        <w:t>pecification</w:t>
+      </w:r>
+      <w:r>
+        <w:rPr>
+          <w:b/>
+          <w:bCs/>
+          <w:sz w:val="24"/>
+          <w:szCs w:val="24"/>
+        </w:rPr>
+        <w:t>(</w:t>
+      </w:r>
+      <w:proofErr w:type="gramEnd"/>
+      <w:r>
+        <w:rPr>
+          <w:b/>
+          <w:bCs/>
+          <w:sz w:val="24"/>
+          <w:szCs w:val="24"/>
+        </w:rPr>
+        <w:t>SRS)</w:t>
       </w:r>
     </w:p>
     <w:p>
-      <w:r>
-        <w:t>SRS</w:t>
-      </w:r>
-      <w:r>
-        <w:t>-01</w:t>
-      </w:r>
-      <w:r>
+      <w:pPr>
+        <w:rPr>
+          <w:sz w:val="24"/>
+          <w:szCs w:val="24"/>
+        </w:rPr>
+      </w:pPr>
+      <w:r>
+        <w:rPr>
+          <w:sz w:val="24"/>
+          <w:szCs w:val="24"/>
+        </w:rPr>
+        <w:t>SRS-01</w:t>
+      </w:r>
+      <w:r>
+        <w:rPr>
+          <w:sz w:val="24"/>
+          <w:szCs w:val="24"/>
+        </w:rPr>
         <w:t>The system provides the UI which receive the name, address and the picture for the registration</w:t>
+      </w:r>
+      <w:r>
+        <w:rPr>
+          <w:sz w:val="24"/>
+          <w:szCs w:val="24"/>
+        </w:rPr>
+        <w:t>.</w:t>
       </w:r>
     </w:p>
     <w:p>
-      <w:r>
+      <w:pPr>
+        <w:rPr>
+          <w:sz w:val="24"/>
+          <w:szCs w:val="24"/>
+        </w:rPr>
+      </w:pPr>
+      <w:r>
+        <w:rPr>
+          <w:sz w:val="24"/>
+          <w:szCs w:val="24"/>
+        </w:rPr>
         <w:t>SRS</w:t>
       </w:r>
       <w:r>
+        <w:rPr>
+          <w:sz w:val="24"/>
+          <w:szCs w:val="24"/>
+        </w:rPr>
         <w:t>-</w:t>
       </w:r>
       <w:r>
+        <w:rPr>
+          <w:sz w:val="24"/>
+          <w:szCs w:val="24"/>
+        </w:rPr>
         <w:t>02</w:t>
       </w:r>
       <w:r>
+        <w:rPr>
+          <w:sz w:val="24"/>
+          <w:szCs w:val="24"/>
+        </w:rPr>
         <w:t xml:space="preserve"> </w:t>
       </w:r>
       <w:proofErr w:type="gramStart"/>
       <w:r>
+        <w:rPr>
+          <w:sz w:val="24"/>
+          <w:szCs w:val="24"/>
+        </w:rPr>
         <w:t>The</w:t>
       </w:r>
       <w:proofErr w:type="gramEnd"/>
       <w:r>
+        <w:rPr>
+          <w:sz w:val="24"/>
+          <w:szCs w:val="24"/>
+        </w:rPr>
         <w:t xml:space="preserve"> system shall retrieve the existing customer data from the name.</w:t>
       </w:r>
     </w:p>
     <w:p>
-      <w:r>
+      <w:pPr>
+        <w:rPr>
+          <w:sz w:val="24"/>
+          <w:szCs w:val="24"/>
+        </w:rPr>
+      </w:pPr>
+      <w:r>
+        <w:rPr>
+          <w:sz w:val="24"/>
+          <w:szCs w:val="24"/>
+        </w:rPr>
         <w:t>SRS</w:t>
       </w:r>
       <w:r>
+        <w:rPr>
+          <w:sz w:val="24"/>
+          <w:szCs w:val="24"/>
+        </w:rPr>
         <w:t>-</w:t>
       </w:r>
       <w:r>
+        <w:rPr>
+          <w:sz w:val="24"/>
+          <w:szCs w:val="24"/>
+        </w:rPr>
         <w:t>03</w:t>
       </w:r>
       <w:r>
+        <w:rPr>
+          <w:sz w:val="24"/>
+          <w:szCs w:val="24"/>
+        </w:rPr>
         <w:t xml:space="preserve"> </w:t>
       </w:r>
       <w:proofErr w:type="gramStart"/>
       <w:r>
+        <w:rPr>
+          <w:sz w:val="24"/>
+          <w:szCs w:val="24"/>
+        </w:rPr>
         <w:t>The</w:t>
       </w:r>
       <w:proofErr w:type="gramEnd"/>
       <w:r>
+        <w:rPr>
+          <w:sz w:val="24"/>
+          <w:szCs w:val="24"/>
+        </w:rPr>
         <w:t xml:space="preserve"> system shall add a new customer information to the database using name.</w:t>
       </w:r>
     </w:p>
     <w:p>
-      <w:r>
+      <w:pPr>
+        <w:rPr>
+          <w:sz w:val="24"/>
+          <w:szCs w:val="24"/>
+        </w:rPr>
+      </w:pPr>
+      <w:r>
+        <w:rPr>
+          <w:sz w:val="24"/>
+          <w:szCs w:val="24"/>
+        </w:rPr>
         <w:t>SRS</w:t>
       </w:r>
       <w:r>
+        <w:rPr>
+          <w:sz w:val="24"/>
+          <w:szCs w:val="24"/>
+        </w:rPr>
         <w:t>-</w:t>
       </w:r>
       <w:r>
+        <w:rPr>
+          <w:sz w:val="24"/>
+          <w:szCs w:val="24"/>
+        </w:rPr>
         <w:t>04</w:t>
       </w:r>
       <w:r>
+        <w:rPr>
+          <w:sz w:val="24"/>
+          <w:szCs w:val="24"/>
+        </w:rPr>
         <w:t xml:space="preserve"> </w:t>
       </w:r>
       <w:proofErr w:type="gramStart"/>
       <w:r>
+        <w:rPr>
+          <w:sz w:val="24"/>
+          <w:szCs w:val="24"/>
+        </w:rPr>
         <w:t>The</w:t>
       </w:r>
       <w:proofErr w:type="gramEnd"/>
       <w:r>
+        <w:rPr>
+          <w:sz w:val="24"/>
+          <w:szCs w:val="24"/>
+        </w:rPr>
         <w:t xml:space="preserve"> system shall display the picture of customer on the top-right of UI to confirm customer identity.</w:t>
       </w:r>
     </w:p>
     <w:p>
-      <w:r>
+      <w:pPr>
+        <w:rPr>
+          <w:sz w:val="24"/>
+          <w:szCs w:val="24"/>
+        </w:rPr>
+      </w:pPr>
+      <w:r>
+        <w:rPr>
+          <w:sz w:val="24"/>
+          <w:szCs w:val="24"/>
+        </w:rPr>
         <w:t>SRS</w:t>
       </w:r>
       <w:r>
+        <w:rPr>
+          <w:sz w:val="24"/>
+          <w:szCs w:val="24"/>
+        </w:rPr>
         <w:t>-</w:t>
       </w:r>
       <w:r>
+        <w:rPr>
+          <w:sz w:val="24"/>
+          <w:szCs w:val="24"/>
+        </w:rPr>
         <w:t>05</w:t>
       </w:r>
       <w:r>
+        <w:rPr>
+          <w:sz w:val="24"/>
+          <w:szCs w:val="24"/>
+        </w:rPr>
         <w:t xml:space="preserve"> </w:t>
       </w:r>
       <w:proofErr w:type="gramStart"/>
       <w:r>
+        <w:rPr>
+          <w:sz w:val="24"/>
+          <w:szCs w:val="24"/>
+        </w:rPr>
         <w:t>The</w:t>
       </w:r>
       <w:proofErr w:type="gramEnd"/>
       <w:r>
+        <w:rPr>
+          <w:sz w:val="24"/>
+          <w:szCs w:val="24"/>
+        </w:rPr>
         <w:t xml:space="preserve"> system shall display the product catalogs.</w:t>
       </w:r>
     </w:p>
     <w:p>
-      <w:r>
-        <w:t>SRS</w:t>
-      </w:r>
-      <w:r>
-        <w:t xml:space="preserve">-06 </w:t>
+      <w:pPr>
+        <w:rPr>
+          <w:sz w:val="24"/>
+          <w:szCs w:val="24"/>
+        </w:rPr>
+      </w:pPr>
+      <w:r>
+        <w:rPr>
+          <w:sz w:val="24"/>
+          <w:szCs w:val="24"/>
+        </w:rPr>
+        <w:t xml:space="preserve">SRS-06 </w:t>
       </w:r>
       <w:proofErr w:type="gramStart"/>
       <w:r>
+        <w:rPr>
+          <w:sz w:val="24"/>
+          <w:szCs w:val="24"/>
+        </w:rPr>
         <w:t>The</w:t>
       </w:r>
       <w:proofErr w:type="gramEnd"/>
       <w:r>
+        <w:rPr>
+          <w:sz w:val="24"/>
+          <w:szCs w:val="24"/>
+        </w:rPr>
         <w:t xml:space="preserve"> system shall provide the UI which receive the name of product, description and the picture of product for the product catalogs.</w:t>
       </w:r>
     </w:p>
     <w:p>
-      <w:r>
+      <w:pPr>
+        <w:rPr>
+          <w:sz w:val="24"/>
+          <w:szCs w:val="24"/>
+        </w:rPr>
+      </w:pPr>
+      <w:r>
+        <w:rPr>
+          <w:sz w:val="24"/>
+          <w:szCs w:val="24"/>
+        </w:rPr>
         <w:t>SRS</w:t>
       </w:r>
       <w:r>
+        <w:rPr>
+          <w:sz w:val="24"/>
+          <w:szCs w:val="24"/>
+        </w:rPr>
         <w:t>-</w:t>
       </w:r>
       <w:r>
+        <w:rPr>
+          <w:sz w:val="24"/>
+          <w:szCs w:val="24"/>
+        </w:rPr>
         <w:t xml:space="preserve">07 </w:t>
       </w:r>
       <w:proofErr w:type="gramStart"/>
       <w:r>
+        <w:rPr>
+          <w:sz w:val="24"/>
+          <w:szCs w:val="24"/>
+        </w:rPr>
         <w:t>The</w:t>
       </w:r>
       <w:proofErr w:type="gramEnd"/>
       <w:r>
+        <w:rPr>
+          <w:sz w:val="24"/>
+          <w:szCs w:val="24"/>
+        </w:rPr>
         <w:t xml:space="preserve"> system shall display the summary of customer shopping cart it will explain what the customer choose, the total price.</w:t>
       </w:r>
     </w:p>
     <w:p>
-      <w:r>
+      <w:pPr>
+        <w:rPr>
+          <w:sz w:val="24"/>
+          <w:szCs w:val="24"/>
+        </w:rPr>
+      </w:pPr>
+      <w:r>
+        <w:rPr>
+          <w:sz w:val="24"/>
+          <w:szCs w:val="24"/>
+        </w:rPr>
         <w:t>SRS</w:t>
       </w:r>
       <w:r>
+        <w:rPr>
+          <w:sz w:val="24"/>
+          <w:szCs w:val="24"/>
+        </w:rPr>
         <w:t>-</w:t>
       </w:r>
       <w:r>
+        <w:rPr>
+          <w:sz w:val="24"/>
+          <w:szCs w:val="24"/>
+        </w:rPr>
         <w:t>08</w:t>
       </w:r>
       <w:r>
+        <w:rPr>
+          <w:sz w:val="24"/>
+          <w:szCs w:val="24"/>
+        </w:rPr>
         <w:t xml:space="preserve"> </w:t>
       </w:r>
       <w:proofErr w:type="gramStart"/>
       <w:r>
+        <w:rPr>
+          <w:sz w:val="24"/>
+          <w:szCs w:val="24"/>
+        </w:rPr>
         <w:t>The</w:t>
       </w:r>
       <w:proofErr w:type="gramEnd"/>
       <w:r>
+        <w:rPr>
+          <w:sz w:val="24"/>
+          <w:szCs w:val="24"/>
+        </w:rPr>
         <w:t xml:space="preserve"> system shall display the payment option can be money transfer, credit cart and PayPal.</w:t>
       </w:r>
     </w:p>
     <w:p>
-      <w:r>
+      <w:pPr>
+        <w:rPr>
+          <w:sz w:val="24"/>
+          <w:szCs w:val="24"/>
+        </w:rPr>
+      </w:pPr>
+      <w:r>
+        <w:rPr>
+          <w:sz w:val="24"/>
+          <w:szCs w:val="24"/>
+        </w:rPr>
         <w:t>SRS</w:t>
       </w:r>
       <w:r>
+        <w:rPr>
+          <w:sz w:val="24"/>
+          <w:szCs w:val="24"/>
+        </w:rPr>
         <w:t>-</w:t>
       </w:r>
       <w:r>
+        <w:rPr>
+          <w:sz w:val="24"/>
+          <w:szCs w:val="24"/>
+        </w:rPr>
         <w:t>10</w:t>
       </w:r>
       <w:r>
+        <w:rPr>
+          <w:sz w:val="24"/>
+          <w:szCs w:val="24"/>
+        </w:rPr>
         <w:t xml:space="preserve"> </w:t>
       </w:r>
       <w:proofErr w:type="gramStart"/>
       <w:r>
+        <w:rPr>
+          <w:sz w:val="24"/>
+          <w:szCs w:val="24"/>
+        </w:rPr>
         <w:t>The</w:t>
       </w:r>
       <w:proofErr w:type="gramEnd"/>
       <w:r>
+        <w:rPr>
+          <w:sz w:val="24"/>
+          <w:szCs w:val="24"/>
+        </w:rPr>
         <w:t xml:space="preserve"> system shall display the shopping history in the customer web page.</w:t>
       </w:r>
     </w:p>
     <w:p>
-      <w:r>
+      <w:pPr>
+        <w:rPr>
+          <w:sz w:val="24"/>
+          <w:szCs w:val="24"/>
+        </w:rPr>
+      </w:pPr>
+      <w:r>
+        <w:rPr>
+          <w:sz w:val="24"/>
+          <w:szCs w:val="24"/>
+        </w:rPr>
         <w:t>SRS</w:t>
       </w:r>
       <w:r>
+        <w:rPr>
+          <w:sz w:val="24"/>
+          <w:szCs w:val="24"/>
+        </w:rPr>
         <w:t>-</w:t>
       </w:r>
       <w:r>
+        <w:rPr>
+          <w:sz w:val="24"/>
+          <w:szCs w:val="24"/>
+        </w:rPr>
         <w:t>11</w:t>
       </w:r>
       <w:r>
+        <w:rPr>
+          <w:sz w:val="24"/>
+          <w:szCs w:val="24"/>
+        </w:rPr>
         <w:t xml:space="preserve"> </w:t>
       </w:r>
       <w:proofErr w:type="gramStart"/>
       <w:r>
+        <w:rPr>
+          <w:sz w:val="24"/>
+          <w:szCs w:val="24"/>
+        </w:rPr>
         <w:t>The</w:t>
       </w:r>
       <w:proofErr w:type="gramEnd"/>
       <w:r>
+        <w:rPr>
+          <w:sz w:val="24"/>
+          <w:szCs w:val="24"/>
+        </w:rPr>
         <w:t xml:space="preserve"> system shall display the shopping history of all customers in administrator page.</w:t>
       </w:r>
     </w:p>
     <w:p>
-      <w:r>
+      <w:pPr>
+        <w:rPr>
+          <w:sz w:val="24"/>
+          <w:szCs w:val="24"/>
+        </w:rPr>
+      </w:pPr>
+      <w:r>
+        <w:rPr>
+          <w:sz w:val="24"/>
+          <w:szCs w:val="24"/>
+        </w:rPr>
         <w:t>SRS</w:t>
       </w:r>
       <w:r>
+        <w:rPr>
+          <w:sz w:val="24"/>
+          <w:szCs w:val="24"/>
+        </w:rPr>
         <w:t>-</w:t>
       </w:r>
       <w:r>
+        <w:rPr>
+          <w:sz w:val="24"/>
+          <w:szCs w:val="24"/>
+        </w:rPr>
         <w:t>12</w:t>
       </w:r>
       <w:r>
+        <w:rPr>
+          <w:sz w:val="24"/>
+          <w:szCs w:val="24"/>
+        </w:rPr>
         <w:t xml:space="preserve"> </w:t>
       </w:r>
       <w:proofErr w:type="gramStart"/>
       <w:r>
+        <w:rPr>
+          <w:sz w:val="24"/>
+          <w:szCs w:val="24"/>
+        </w:rPr>
         <w:t>The</w:t>
       </w:r>
       <w:proofErr w:type="gramEnd"/>
       <w:r>
+        <w:rPr>
+          <w:sz w:val="24"/>
+          <w:szCs w:val="24"/>
+        </w:rPr>
         <w:t xml:space="preserve"> system can save shopping cart for customer login to the system later to.</w:t>
       </w:r>
     </w:p>
     <w:p>
-      <w:r>
+      <w:pPr>
+        <w:rPr>
+          <w:sz w:val="24"/>
+          <w:szCs w:val="24"/>
+        </w:rPr>
+      </w:pPr>
+      <w:r>
+        <w:rPr>
+          <w:sz w:val="24"/>
+          <w:szCs w:val="24"/>
+        </w:rPr>
         <w:t>SRS</w:t>
       </w:r>
       <w:r>
+        <w:rPr>
+          <w:sz w:val="24"/>
+          <w:szCs w:val="24"/>
+        </w:rPr>
         <w:t>-</w:t>
       </w:r>
       <w:r>
+        <w:rPr>
+          <w:sz w:val="24"/>
+          <w:szCs w:val="24"/>
+        </w:rPr>
         <w:t>13</w:t>
       </w:r>
       <w:r>
+        <w:rPr>
+          <w:sz w:val="24"/>
+          <w:szCs w:val="24"/>
+        </w:rPr>
         <w:t xml:space="preserve"> </w:t>
       </w:r>
       <w:proofErr w:type="gramStart"/>
       <w:r>
+        <w:rPr>
+          <w:sz w:val="24"/>
+          <w:szCs w:val="24"/>
+        </w:rPr>
         <w:t>The</w:t>
       </w:r>
       <w:proofErr w:type="gramEnd"/>
       <w:r>
+        <w:rPr>
+          <w:sz w:val="24"/>
+          <w:szCs w:val="24"/>
+        </w:rPr>
         <w:t xml:space="preserve"> system shall display update page for update the information of customer.</w:t>
       </w:r>
     </w:p>
     <w:p>
-      <w:r>
+      <w:pPr>
+        <w:rPr>
+          <w:sz w:val="24"/>
+          <w:szCs w:val="24"/>
+        </w:rPr>
+      </w:pPr>
+      <w:r>
+        <w:rPr>
+          <w:sz w:val="24"/>
+          <w:szCs w:val="24"/>
+        </w:rPr>
         <w:t>SRS</w:t>
       </w:r>
       <w:r>
+        <w:rPr>
+          <w:sz w:val="24"/>
+          <w:szCs w:val="24"/>
+        </w:rPr>
         <w:t>-</w:t>
       </w:r>
       <w:r>
+        <w:rPr>
+          <w:sz w:val="24"/>
+          <w:szCs w:val="24"/>
+        </w:rPr>
         <w:t>14</w:t>
       </w:r>
       <w:r>
+        <w:rPr>
+          <w:sz w:val="24"/>
+          <w:szCs w:val="24"/>
+        </w:rPr>
         <w:t xml:space="preserve"> </w:t>
       </w:r>
       <w:proofErr w:type="gramStart"/>
       <w:r>
+        <w:rPr>
+          <w:sz w:val="24"/>
+          <w:szCs w:val="24"/>
+        </w:rPr>
         <w:t>The</w:t>
       </w:r>
       <w:proofErr w:type="gramEnd"/>
       <w:r>
+        <w:rPr>
+          <w:sz w:val="24"/>
+          <w:szCs w:val="24"/>
+        </w:rPr>
         <w:t xml:space="preserve"> system provides the login UI which receive the username and password.</w:t>
       </w:r>
     </w:p>
     <w:p>
-      <w:r>
+      <w:pPr>
+        <w:rPr>
+          <w:sz w:val="24"/>
+          <w:szCs w:val="24"/>
+        </w:rPr>
+      </w:pPr>
+      <w:r>
+        <w:rPr>
+          <w:sz w:val="24"/>
+          <w:szCs w:val="24"/>
+        </w:rPr>
         <w:t>SRS</w:t>
       </w:r>
       <w:r>
+        <w:rPr>
+          <w:sz w:val="24"/>
+          <w:szCs w:val="24"/>
+        </w:rPr>
         <w:t>-</w:t>
       </w:r>
       <w:r>
+        <w:rPr>
+          <w:sz w:val="24"/>
+          <w:szCs w:val="24"/>
+        </w:rPr>
         <w:t>15</w:t>
       </w:r>
       <w:r>
+        <w:rPr>
+          <w:sz w:val="24"/>
+          <w:szCs w:val="24"/>
+        </w:rPr>
         <w:t xml:space="preserve"> </w:t>
       </w:r>
       <w:proofErr w:type="gramStart"/>
       <w:r>
+        <w:rPr>
+          <w:sz w:val="24"/>
+          <w:szCs w:val="24"/>
+        </w:rPr>
         <w:t>The</w:t>
       </w:r>
       <w:proofErr w:type="gramEnd"/>
       <w:r>
+        <w:rPr>
+          <w:sz w:val="24"/>
+          <w:szCs w:val="24"/>
+        </w:rPr>
         <w:t xml:space="preserve"> system validates the username and password.</w:t>
       </w:r>
     </w:p>
     <w:p>
-      <w:r>
+      <w:pPr>
+        <w:rPr>
+          <w:sz w:val="24"/>
+          <w:szCs w:val="24"/>
+        </w:rPr>
+      </w:pPr>
+      <w:r>
+        <w:rPr>
+          <w:sz w:val="24"/>
+          <w:szCs w:val="24"/>
+        </w:rPr>
         <w:t>SRS</w:t>
       </w:r>
       <w:r>
+        <w:rPr>
+          <w:sz w:val="24"/>
+          <w:szCs w:val="24"/>
+        </w:rPr>
         <w:t>-</w:t>
       </w:r>
       <w:r>
+        <w:rPr>
+          <w:sz w:val="24"/>
+          <w:szCs w:val="24"/>
+        </w:rPr>
         <w:t>16</w:t>
       </w:r>
       <w:r>
+        <w:rPr>
+          <w:sz w:val="24"/>
+          <w:szCs w:val="24"/>
+        </w:rPr>
         <w:t xml:space="preserve"> </w:t>
       </w:r>
       <w:proofErr w:type="gramStart"/>
       <w:r>
+        <w:rPr>
+          <w:sz w:val="24"/>
+          <w:szCs w:val="24"/>
+        </w:rPr>
         <w:t>The</w:t>
       </w:r>
       <w:proofErr w:type="gramEnd"/>
       <w:r>
+        <w:rPr>
+          <w:sz w:val="24"/>
+          <w:szCs w:val="24"/>
+        </w:rPr>
         <w:t xml:space="preserve"> system shall display the error message “Username and password is not match”.</w:t>
       </w:r>
     </w:p>
     <w:p>
-      <w:r>
+      <w:pPr>
+        <w:rPr>
+          <w:sz w:val="24"/>
+          <w:szCs w:val="24"/>
+        </w:rPr>
+      </w:pPr>
+      <w:r>
+        <w:rPr>
+          <w:sz w:val="24"/>
+          <w:szCs w:val="24"/>
+        </w:rPr>
         <w:t>SRS</w:t>
       </w:r>
       <w:r>
+        <w:rPr>
+          <w:sz w:val="24"/>
+          <w:szCs w:val="24"/>
+        </w:rPr>
         <w:t>-</w:t>
       </w:r>
       <w:r>
+        <w:rPr>
+          <w:sz w:val="24"/>
+          <w:szCs w:val="24"/>
+        </w:rPr>
         <w:t>17</w:t>
       </w:r>
       <w:bookmarkStart w:id="0" w:name="_GoBack"/>
       <w:bookmarkEnd w:id="0"/>
       <w:r>
+        <w:rPr>
+          <w:sz w:val="24"/>
+          <w:szCs w:val="24"/>
+        </w:rPr>
         <w:t xml:space="preserve"> </w:t>
       </w:r>
       <w:proofErr w:type="gramStart"/>
       <w:r>
+        <w:rPr>
+          <w:sz w:val="24"/>
+          <w:szCs w:val="24"/>
+        </w:rPr>
         <w:t>The</w:t>
       </w:r>
       <w:proofErr w:type="gramEnd"/>
       <w:r>
+        <w:rPr>
+          <w:sz w:val="24"/>
+          <w:szCs w:val="24"/>
+        </w:rPr>
         <w:t xml:space="preserve"> system shall calculate the total price of product in shopping cart.</w:t>
       </w:r>
     </w:p>
@@ -352,7 +862,7 @@
 </file>
 
 <file path=word/numbering.xml><?xml version="1.0" encoding="utf-8"?>
-<w:numbering xmlns:wpc="http://schemas.microsoft.com/office/word/2010/wordprocessingCanvas" xmlns:mc="http://schemas.openxmlformats.org/markup-compatibility/2006" xmlns:o="urn:schemas-microsoft-com:office:office" xmlns:r="http://schemas.openxmlformats.org/officeDocument/2006/relationships" xmlns:m="http://schemas.openxmlformats.org/officeDocument/2006/math" xmlns:v="urn:schemas-microsoft-com:vml" xmlns:wp14="http://schemas.microsoft.com/office/word/2010/wordprocessingDrawing" xmlns:wp="http://schemas.openxmlformats.org/drawingml/2006/wordprocessingDrawing" xmlns:w10="urn:schemas-microsoft-com:office:word" xmlns:w="http://schemas.openxmlformats.org/wordprocessingml/2006/main" xmlns:w14="http://schemas.microsoft.com/office/word/2010/wordml" xmlns:wpg="http://schemas.microsoft.com/office/word/2010/wordprocessingGroup" xmlns:wpi="http://schemas.microsoft.com/office/word/2010/wordprocessingInk" xmlns:wne="http://schemas.microsoft.com/office/word/2006/wordml" xmlns:wps="http://schemas.microsoft.com/office/word/2010/wordprocessingShape" mc:Ignorable="w14 wp14">
+<w:numbering xmlns:ve="http://schemas.openxmlformats.org/markup-compatibility/2006" xmlns:o="urn:schemas-microsoft-com:office:office" xmlns:r="http://schemas.openxmlformats.org/officeDocument/2006/relationships" xmlns:m="http://schemas.openxmlformats.org/officeDocument/2006/math" xmlns:v="urn:schemas-microsoft-com:vml" xmlns:wp="http://schemas.openxmlformats.org/drawingml/2006/wordprocessingDrawing" xmlns:w10="urn:schemas-microsoft-com:office:word" xmlns:w="http://schemas.openxmlformats.org/wordprocessingml/2006/main" xmlns:wne="http://schemas.microsoft.com/office/word/2006/wordml">
   <w:abstractNum w:abstractNumId="0">
     <w:nsid w:val="2323253C"/>
     <w:multiLevelType w:val="hybridMultilevel"/>
@@ -587,7 +1097,7 @@
 </file>
 
 <file path=word/styles.xml><?xml version="1.0" encoding="utf-8"?>
-<w:styles xmlns:mc="http://schemas.openxmlformats.org/markup-compatibility/2006" xmlns:r="http://schemas.openxmlformats.org/officeDocument/2006/relationships" xmlns:w="http://schemas.openxmlformats.org/wordprocessingml/2006/main" xmlns:w14="http://schemas.microsoft.com/office/word/2010/wordml" mc:Ignorable="w14">
+<w:styles xmlns:r="http://schemas.openxmlformats.org/officeDocument/2006/relationships" xmlns:w="http://schemas.openxmlformats.org/wordprocessingml/2006/main">
   <w:docDefaults>
     <w:rPrDefault>
       <w:rPr>
@@ -742,21 +1252,23 @@
     <w:lsdException w:name="Bibliography" w:uiPriority="37"/>
     <w:lsdException w:name="TOC Heading" w:uiPriority="39" w:qFormat="1"/>
   </w:latentStyles>
-  <w:style w:type="paragraph" w:default="1" w:styleId="Normal">
+  <w:style w:type="paragraph" w:default="1" w:styleId="a">
     <w:name w:val="Normal"/>
     <w:qFormat/>
+    <w:rsid w:val="00E47DCA"/>
   </w:style>
-  <w:style w:type="character" w:default="1" w:styleId="DefaultParagraphFont">
+  <w:style w:type="character" w:default="1" w:styleId="a0">
     <w:name w:val="Default Paragraph Font"/>
     <w:uiPriority w:val="1"/>
     <w:semiHidden/>
     <w:unhideWhenUsed/>
   </w:style>
-  <w:style w:type="table" w:default="1" w:styleId="TableNormal">
+  <w:style w:type="table" w:default="1" w:styleId="a1">
     <w:name w:val="Normal Table"/>
     <w:uiPriority w:val="99"/>
     <w:semiHidden/>
     <w:unhideWhenUsed/>
+    <w:qFormat/>
     <w:tblPr>
       <w:tblInd w:w="0" w:type="dxa"/>
       <w:tblCellMar>
@@ -767,15 +1279,15 @@
       </w:tblCellMar>
     </w:tblPr>
   </w:style>
-  <w:style w:type="numbering" w:default="1" w:styleId="NoList">
+  <w:style w:type="numbering" w:default="1" w:styleId="a2">
     <w:name w:val="No List"/>
     <w:uiPriority w:val="99"/>
     <w:semiHidden/>
     <w:unhideWhenUsed/>
   </w:style>
-  <w:style w:type="paragraph" w:styleId="ListParagraph">
+  <w:style w:type="paragraph" w:styleId="a3">
     <w:name w:val="List Paragraph"/>
-    <w:basedOn w:val="Normal"/>
+    <w:basedOn w:val="a"/>
     <w:uiPriority w:val="34"/>
     <w:qFormat/>
     <w:rsid w:val="007B75D8"/>
